--- a/SPRING SECURITY.docx
+++ b/SPRING SECURITY.docx
@@ -1629,6 +1629,282 @@
         </w:rPr>
         <w:t xml:space="preserve"> then we get access token and open id information.</w:t>
       </w:r>
+    </w:p>
+    <w:p>
+      <w:pPr>
+        <w:rPr>
+          <w:rFonts w:ascii="Consolas" w:hAnsi="Consolas"/>
+        </w:rPr>
+      </w:pPr>
+    </w:p>
+    <w:p>
+      <w:pPr>
+        <w:rPr>
+          <w:rFonts w:ascii="Consolas" w:hAnsi="Consolas"/>
+          <w:noProof/>
+        </w:rPr>
+      </w:pPr>
+      <w:r>
+        <w:rPr>
+          <w:rFonts w:ascii="Consolas" w:hAnsi="Consolas"/>
+          <w:b/>
+          <w:bCs/>
+          <w:noProof/>
+          <w:sz w:val="28"/>
+          <w:szCs w:val="28"/>
+        </w:rPr>
+        <w:t>Keycloak</w:t>
+      </w:r>
+      <w:r>
+        <w:rPr>
+          <w:rFonts w:ascii="Consolas" w:hAnsi="Consolas"/>
+          <w:noProof/>
+        </w:rPr>
+        <w:t xml:space="preserve"> : To start the keycloak server go to the bin and execute below command.</w:t>
+      </w:r>
+    </w:p>
+    <w:p>
+      <w:pPr>
+        <w:rPr>
+          <w:rFonts w:ascii="Consolas" w:hAnsi="Consolas"/>
+          <w:b/>
+          <w:bCs/>
+          <w:i/>
+          <w:iCs/>
+          <w:noProof/>
+        </w:rPr>
+      </w:pPr>
+      <w:r>
+        <w:rPr>
+          <w:rFonts w:ascii="Consolas" w:hAnsi="Consolas"/>
+          <w:b/>
+          <w:bCs/>
+          <w:i/>
+          <w:iCs/>
+          <w:noProof/>
+        </w:rPr>
+        <w:t>./standalone.bat</w:t>
+      </w:r>
+    </w:p>
+    <w:p>
+      <w:pPr>
+        <w:rPr>
+          <w:rFonts w:ascii="Consolas" w:hAnsi="Consolas"/>
+          <w:noProof/>
+        </w:rPr>
+      </w:pPr>
+      <w:r>
+        <w:rPr>
+          <w:rFonts w:ascii="Consolas" w:hAnsi="Consolas"/>
+          <w:noProof/>
+        </w:rPr>
+        <w:t>To change the default port number from 8080 to another port use below command</w:t>
+      </w:r>
+    </w:p>
+    <w:p>
+      <w:pPr>
+        <w:rPr>
+          <w:rFonts w:ascii="Consolas" w:hAnsi="Consolas"/>
+          <w:b/>
+          <w:bCs/>
+          <w:i/>
+          <w:iCs/>
+          <w:noProof/>
+        </w:rPr>
+      </w:pPr>
+      <w:r>
+        <w:rPr>
+          <w:rFonts w:ascii="Consolas" w:hAnsi="Consolas"/>
+          <w:b/>
+          <w:bCs/>
+          <w:i/>
+          <w:iCs/>
+          <w:noProof/>
+        </w:rPr>
+        <w:t xml:space="preserve">./standalone.bat -Djboss.socket.binding.port-offset=100 </w:t>
+      </w:r>
+    </w:p>
+    <w:p>
+      <w:pPr>
+        <w:rPr>
+          <w:rFonts w:ascii="Consolas" w:hAnsi="Consolas"/>
+          <w:noProof/>
+        </w:rPr>
+      </w:pPr>
+      <w:r>
+        <w:rPr>
+          <w:rFonts w:ascii="Consolas" w:hAnsi="Consolas"/>
+          <w:noProof/>
+        </w:rPr>
+        <w:t>Then the port will be 8180</w:t>
+      </w:r>
+    </w:p>
+    <w:p>
+      <w:pPr>
+        <w:rPr>
+          <w:rFonts w:ascii="Consolas" w:hAnsi="Consolas"/>
+          <w:noProof/>
+        </w:rPr>
+      </w:pPr>
+      <w:r>
+        <w:rPr>
+          <w:rFonts w:ascii="Consolas" w:hAnsi="Consolas"/>
+          <w:noProof/>
+        </w:rPr>
+        <w:t xml:space="preserve">To see the users : </w:t>
+      </w:r>
+      <w:hyperlink r:id="rId17" w:history="1">
+        <w:r>
+          <w:rPr>
+            <w:rStyle w:val="Hyperlink"/>
+            <w:rFonts w:ascii="Consolas" w:hAnsi="Consolas"/>
+            <w:noProof/>
+          </w:rPr>
+          <w:t>http://localhost:8080/auth/realms/appsdeveloper/users</w:t>
+        </w:r>
+      </w:hyperlink>
+    </w:p>
+    <w:p>
+      <w:pPr>
+        <w:rPr>
+          <w:rFonts w:ascii="Consolas" w:hAnsi="Consolas"/>
+          <w:noProof/>
+        </w:rPr>
+      </w:pPr>
+      <w:r>
+        <w:rPr>
+          <w:rFonts w:ascii="Consolas" w:hAnsi="Consolas"/>
+          <w:noProof/>
+        </w:rPr>
+        <w:t xml:space="preserve">                   </w:t>
+      </w:r>
+      <w:hyperlink r:id="rId18" w:history="1">
+        <w:r>
+          <w:rPr>
+            <w:rStyle w:val="Hyperlink"/>
+            <w:rFonts w:ascii="Consolas" w:hAnsi="Consolas"/>
+            <w:noProof/>
+          </w:rPr>
+          <w:t>http://localhost:8080/auth/realms/</w:t>
+        </w:r>
+        <w:r>
+          <w:rPr>
+            <w:rStyle w:val="Hyperlink"/>
+            <w:rFonts w:ascii="Consolas" w:hAnsi="Consolas"/>
+            <w:noProof/>
+          </w:rPr>
+          <w:t>{realm-name}</w:t>
+        </w:r>
+        <w:r>
+          <w:rPr>
+            <w:rStyle w:val="Hyperlink"/>
+            <w:rFonts w:ascii="Consolas" w:hAnsi="Consolas"/>
+            <w:noProof/>
+          </w:rPr>
+          <w:t>/users</w:t>
+        </w:r>
+      </w:hyperlink>
+    </w:p>
+    <w:p>
+      <w:pPr>
+        <w:rPr>
+          <w:rFonts w:ascii="Consolas" w:hAnsi="Consolas"/>
+          <w:noProof/>
+        </w:rPr>
+      </w:pPr>
+      <w:r>
+        <w:rPr>
+          <w:rFonts w:ascii="Consolas" w:hAnsi="Consolas"/>
+          <w:noProof/>
+        </w:rPr>
+        <w:t>admin username:vishal</w:t>
+      </w:r>
+    </w:p>
+    <w:p>
+      <w:pPr>
+        <w:rPr>
+          <w:rFonts w:ascii="Consolas" w:hAnsi="Consolas"/>
+          <w:noProof/>
+        </w:rPr>
+      </w:pPr>
+      <w:r>
+        <w:rPr>
+          <w:rFonts w:ascii="Consolas" w:hAnsi="Consolas"/>
+          <w:noProof/>
+        </w:rPr>
+        <w:t>admin password:vishal</w:t>
+      </w:r>
+    </w:p>
+    <w:p>
+      <w:pPr>
+        <w:rPr>
+          <w:rFonts w:ascii="Consolas" w:hAnsi="Consolas"/>
+          <w:noProof/>
+        </w:rPr>
+      </w:pPr>
+      <w:r>
+        <w:rPr>
+          <w:rFonts w:ascii="Consolas" w:hAnsi="Consolas"/>
+          <w:noProof/>
+        </w:rPr>
+        <w:t xml:space="preserve">username: </w:t>
+      </w:r>
+      <w:hyperlink r:id="rId19" w:history="1">
+        <w:r>
+          <w:rPr>
+            <w:rStyle w:val="Hyperlink"/>
+            <w:rFonts w:ascii="Consolas" w:hAnsi="Consolas"/>
+            <w:noProof/>
+          </w:rPr>
+          <w:t>vishalpalla27@gmail.com</w:t>
+        </w:r>
+      </w:hyperlink>
+    </w:p>
+    <w:p>
+      <w:pPr>
+        <w:rPr>
+          <w:rFonts w:ascii="Consolas" w:hAnsi="Consolas"/>
+          <w:noProof/>
+        </w:rPr>
+      </w:pPr>
+      <w:r>
+        <w:rPr>
+          <w:rFonts w:ascii="Consolas" w:hAnsi="Consolas"/>
+          <w:noProof/>
+        </w:rPr>
+        <w:t>password: vishal123</w:t>
+      </w:r>
+    </w:p>
+    <w:p>
+      <w:pPr>
+        <w:rPr>
+          <w:rFonts w:ascii="Consolas" w:hAnsi="Consolas"/>
+          <w:noProof/>
+        </w:rPr>
+      </w:pPr>
+    </w:p>
+    <w:p>
+      <w:pPr>
+        <w:rPr>
+          <w:rFonts w:ascii="Consolas" w:hAnsi="Consolas"/>
+          <w:noProof/>
+        </w:rPr>
+      </w:pPr>
+      <w:r>
+        <w:rPr>
+          <w:rFonts w:ascii="Consolas" w:hAnsi="Consolas"/>
+          <w:noProof/>
+        </w:rPr>
+        <w:t>Scope : Scope is a mechanism in OAuth 2.0 to limit an application’s access to a user’s account. An application can request one or more scopes, this information is then presented to the user in the consent screen, and the access token issued to the application will be limited to the scopes granted.</w:t>
+      </w:r>
+    </w:p>
+    <w:p>
+      <w:pPr>
+        <w:rPr>
+          <w:rFonts w:ascii="Consolas" w:hAnsi="Consolas"/>
+          <w:noProof/>
+        </w:rPr>
+      </w:pPr>
     </w:p>
     <w:p/>
     <w:sectPr>
@@ -2437,6 +2713,18 @@
       <w:u w:val="single"/>
     </w:rPr>
   </w:style>
+  <w:style w:type="character" w:styleId="UnresolvedMention">
+    <w:name w:val="Unresolved Mention"/>
+    <w:basedOn w:val="DefaultParagraphFont"/>
+    <w:uiPriority w:val="99"/>
+    <w:semiHidden/>
+    <w:unhideWhenUsed/>
+    <w:rsid w:val="002476AD"/>
+    <w:rPr>
+      <w:color w:val="605E5C"/>
+      <w:shd w:val="clear" w:color="auto" w:fill="E1DFDD"/>
+    </w:rPr>
+  </w:style>
 </w:styles>
 </file>
 

--- a/SPRING SECURITY.docx
+++ b/SPRING SECURITY.docx
@@ -360,7 +360,21 @@
         <w:rPr>
           <w:rFonts w:ascii="Consolas" w:hAnsi="Consolas"/>
         </w:rPr>
-        <w:t>So AuthenticationFilter for first time travel along all components and generated the JSONSESSIONID and store it in security context.</w:t>
+        <w:t xml:space="preserve">So </w:t>
+      </w:r>
+      <w:proofErr w:type="spellStart"/>
+      <w:r>
+        <w:rPr>
+          <w:rFonts w:ascii="Consolas" w:hAnsi="Consolas"/>
+        </w:rPr>
+        <w:t>AuthenticationFilter</w:t>
+      </w:r>
+      <w:proofErr w:type="spellEnd"/>
+      <w:r>
+        <w:rPr>
+          <w:rFonts w:ascii="Consolas" w:hAnsi="Consolas"/>
+        </w:rPr>
+        <w:t xml:space="preserve"> for first time travel along all components and generated the JSONSESSIONID and store it in security context.</w:t>
       </w:r>
     </w:p>
     <w:p>
@@ -378,7 +392,21 @@
         <w:rPr>
           <w:rFonts w:ascii="Consolas" w:hAnsi="Consolas"/>
         </w:rPr>
-        <w:t>Next time when we hit the URL, authentication filter checks weather the request has any JSESSIONID, if have it will check in security context and if it matches then it will allow the request to proceed without any travelling to AuthenticationManager and to other components.</w:t>
+        <w:t xml:space="preserve">Next time when we hit the URL, authentication filter checks weather the request has any JSESSIONID, if have it will check in security context and if it matches then it will allow the request to proceed without any travelling to </w:t>
+      </w:r>
+      <w:proofErr w:type="spellStart"/>
+      <w:r>
+        <w:rPr>
+          <w:rFonts w:ascii="Consolas" w:hAnsi="Consolas"/>
+        </w:rPr>
+        <w:t>AuthenticationManager</w:t>
+      </w:r>
+      <w:proofErr w:type="spellEnd"/>
+      <w:r>
+        <w:rPr>
+          <w:rFonts w:ascii="Consolas" w:hAnsi="Consolas"/>
+        </w:rPr>
+        <w:t xml:space="preserve"> and to other components.</w:t>
       </w:r>
     </w:p>
     <w:p>
@@ -396,7 +424,35 @@
         <w:rPr>
           <w:rFonts w:ascii="Consolas" w:hAnsi="Consolas"/>
         </w:rPr>
-        <w:t xml:space="preserve">Even if you provide wrong username and password with correct JSESSIONID the request will get the response because AuthenticationFilter checks in SecurityContext and says its fine. </w:t>
+        <w:t xml:space="preserve">Even if you provide wrong username and password with correct JSESSIONID the request will get the response because </w:t>
+      </w:r>
+      <w:proofErr w:type="spellStart"/>
+      <w:r>
+        <w:rPr>
+          <w:rFonts w:ascii="Consolas" w:hAnsi="Consolas"/>
+        </w:rPr>
+        <w:t>AuthenticationFilter</w:t>
+      </w:r>
+      <w:proofErr w:type="spellEnd"/>
+      <w:r>
+        <w:rPr>
+          <w:rFonts w:ascii="Consolas" w:hAnsi="Consolas"/>
+        </w:rPr>
+        <w:t xml:space="preserve"> checks in </w:t>
+      </w:r>
+      <w:proofErr w:type="spellStart"/>
+      <w:r>
+        <w:rPr>
+          <w:rFonts w:ascii="Consolas" w:hAnsi="Consolas"/>
+        </w:rPr>
+        <w:t>SecurityContext</w:t>
+      </w:r>
+      <w:proofErr w:type="spellEnd"/>
+      <w:r>
+        <w:rPr>
+          <w:rFonts w:ascii="Consolas" w:hAnsi="Consolas"/>
+        </w:rPr>
+        <w:t xml:space="preserve"> and says its fine. </w:t>
       </w:r>
     </w:p>
     <w:p>
@@ -431,7 +487,49 @@
         <w:rPr>
           <w:rFonts w:ascii="Consolas" w:hAnsi="Consolas"/>
         </w:rPr>
-        <w:t>We can create our own UserDetailsService and we can create a user with username and password(encrypting using passwordEncoder) and add that user to UserDetailsService.</w:t>
+        <w:t xml:space="preserve">We can create our own </w:t>
+      </w:r>
+      <w:proofErr w:type="spellStart"/>
+      <w:r>
+        <w:rPr>
+          <w:rFonts w:ascii="Consolas" w:hAnsi="Consolas"/>
+        </w:rPr>
+        <w:t>UserDetailsService</w:t>
+      </w:r>
+      <w:proofErr w:type="spellEnd"/>
+      <w:r>
+        <w:rPr>
+          <w:rFonts w:ascii="Consolas" w:hAnsi="Consolas"/>
+        </w:rPr>
+        <w:t xml:space="preserve"> and we can create a user with username and password(encrypting using </w:t>
+      </w:r>
+      <w:proofErr w:type="spellStart"/>
+      <w:r>
+        <w:rPr>
+          <w:rFonts w:ascii="Consolas" w:hAnsi="Consolas"/>
+        </w:rPr>
+        <w:t>passwordEncoder</w:t>
+      </w:r>
+      <w:proofErr w:type="spellEnd"/>
+      <w:r>
+        <w:rPr>
+          <w:rFonts w:ascii="Consolas" w:hAnsi="Consolas"/>
+        </w:rPr>
+        <w:t xml:space="preserve">) and add that user to </w:t>
+      </w:r>
+      <w:proofErr w:type="spellStart"/>
+      <w:r>
+        <w:rPr>
+          <w:rFonts w:ascii="Consolas" w:hAnsi="Consolas"/>
+        </w:rPr>
+        <w:t>UserDetailsService</w:t>
+      </w:r>
+      <w:proofErr w:type="spellEnd"/>
+      <w:r>
+        <w:rPr>
+          <w:rFonts w:ascii="Consolas" w:hAnsi="Consolas"/>
+        </w:rPr>
+        <w:t>.</w:t>
       </w:r>
     </w:p>
     <w:p>
@@ -505,7 +603,49 @@
         <w:rPr>
           <w:rFonts w:ascii="Consolas" w:hAnsi="Consolas"/>
         </w:rPr>
-        <w:t xml:space="preserve">Point to note we can create passwordEncoder object in the configure method or we can declare bean method. When we declare a bean method the AuthenticationManger checks for PasswordEncoder bean in spring context and uses it automatically. </w:t>
+        <w:t xml:space="preserve">Point to note we can create </w:t>
+      </w:r>
+      <w:proofErr w:type="spellStart"/>
+      <w:r>
+        <w:rPr>
+          <w:rFonts w:ascii="Consolas" w:hAnsi="Consolas"/>
+        </w:rPr>
+        <w:t>passwordEncoder</w:t>
+      </w:r>
+      <w:proofErr w:type="spellEnd"/>
+      <w:r>
+        <w:rPr>
+          <w:rFonts w:ascii="Consolas" w:hAnsi="Consolas"/>
+        </w:rPr>
+        <w:t xml:space="preserve"> object in the configure method or we can declare bean method. When we declare a bean method the </w:t>
+      </w:r>
+      <w:proofErr w:type="spellStart"/>
+      <w:r>
+        <w:rPr>
+          <w:rFonts w:ascii="Consolas" w:hAnsi="Consolas"/>
+        </w:rPr>
+        <w:t>AuthenticationManger</w:t>
+      </w:r>
+      <w:proofErr w:type="spellEnd"/>
+      <w:r>
+        <w:rPr>
+          <w:rFonts w:ascii="Consolas" w:hAnsi="Consolas"/>
+        </w:rPr>
+        <w:t xml:space="preserve"> checks for </w:t>
+      </w:r>
+      <w:proofErr w:type="spellStart"/>
+      <w:r>
+        <w:rPr>
+          <w:rFonts w:ascii="Consolas" w:hAnsi="Consolas"/>
+        </w:rPr>
+        <w:t>PasswordEncoder</w:t>
+      </w:r>
+      <w:proofErr w:type="spellEnd"/>
+      <w:r>
+        <w:rPr>
+          <w:rFonts w:ascii="Consolas" w:hAnsi="Consolas"/>
+        </w:rPr>
+        <w:t xml:space="preserve"> bean in spring context and uses it automatically. </w:t>
       </w:r>
     </w:p>
     <w:p>
@@ -614,7 +754,35 @@
         <w:rPr>
           <w:rFonts w:ascii="Consolas" w:hAnsi="Consolas"/>
         </w:rPr>
-        <w:t>We can create a custom AuthenticationProvider class which implements AuthenticationProvider class of Spring security. Then we must override two methods</w:t>
+        <w:t xml:space="preserve">We can create a custom </w:t>
+      </w:r>
+      <w:proofErr w:type="spellStart"/>
+      <w:r>
+        <w:rPr>
+          <w:rFonts w:ascii="Consolas" w:hAnsi="Consolas"/>
+        </w:rPr>
+        <w:t>AuthenticationProvider</w:t>
+      </w:r>
+      <w:proofErr w:type="spellEnd"/>
+      <w:r>
+        <w:rPr>
+          <w:rFonts w:ascii="Consolas" w:hAnsi="Consolas"/>
+        </w:rPr>
+        <w:t xml:space="preserve"> class which implements </w:t>
+      </w:r>
+      <w:proofErr w:type="spellStart"/>
+      <w:r>
+        <w:rPr>
+          <w:rFonts w:ascii="Consolas" w:hAnsi="Consolas"/>
+        </w:rPr>
+        <w:t>AuthenticationProvider</w:t>
+      </w:r>
+      <w:proofErr w:type="spellEnd"/>
+      <w:r>
+        <w:rPr>
+          <w:rFonts w:ascii="Consolas" w:hAnsi="Consolas"/>
+        </w:rPr>
+        <w:t xml:space="preserve"> class of Spring security. Then we must override two methods</w:t>
       </w:r>
       <w:r>
         <w:rPr>
@@ -656,7 +824,21 @@
         <w:rPr>
           <w:rFonts w:ascii="Consolas" w:hAnsi="Consolas"/>
         </w:rPr>
-        <w:t>In second method we need to tell AuthenticationManager what type of class this custom auth provider returns.</w:t>
+        <w:t xml:space="preserve">In second method we need to tell </w:t>
+      </w:r>
+      <w:proofErr w:type="spellStart"/>
+      <w:r>
+        <w:rPr>
+          <w:rFonts w:ascii="Consolas" w:hAnsi="Consolas"/>
+        </w:rPr>
+        <w:t>AuthenticationManager</w:t>
+      </w:r>
+      <w:proofErr w:type="spellEnd"/>
+      <w:r>
+        <w:rPr>
+          <w:rFonts w:ascii="Consolas" w:hAnsi="Consolas"/>
+        </w:rPr>
+        <w:t xml:space="preserve"> what type of class this custom auth provider returns.</w:t>
       </w:r>
     </w:p>
     <w:p>
@@ -832,7 +1014,48 @@
         <w:rPr>
           <w:rFonts w:ascii="Consolas" w:hAnsi="Consolas"/>
         </w:rPr>
-        <w:t>It is federated Authentication(authentication can be happen in single place) and delegated authorization(only some part of authorization like facebook we have access for profile only).</w:t>
+        <w:t xml:space="preserve">It is federated Authentication(authentication can be happen in single place) and delegated authorization(only some part of authorization like </w:t>
+      </w:r>
+      <w:proofErr w:type="spellStart"/>
+      <w:r>
+        <w:rPr>
+          <w:rFonts w:ascii="Consolas" w:hAnsi="Consolas"/>
+        </w:rPr>
+        <w:t>facebook</w:t>
+      </w:r>
+      <w:proofErr w:type="spellEnd"/>
+      <w:r>
+        <w:rPr>
+          <w:rFonts w:ascii="Consolas" w:hAnsi="Consolas"/>
+        </w:rPr>
+        <w:t xml:space="preserve"> we have access for profile only).</w:t>
+      </w:r>
+    </w:p>
+    <w:p>
+      <w:pPr>
+        <w:rPr>
+          <w:rFonts w:ascii="Consolas" w:hAnsi="Consolas"/>
+        </w:rPr>
+      </w:pPr>
+      <w:r>
+        <w:rPr>
+          <w:rFonts w:ascii="Consolas" w:hAnsi="Consolas"/>
+        </w:rPr>
+        <w:t xml:space="preserve">Open Authorization Protocol, otherwise known as OAuth, helps to access client applications using third-party protocols like Facebook, GitHub </w:t>
+      </w:r>
+      <w:proofErr w:type="spellStart"/>
+      <w:r>
+        <w:rPr>
+          <w:rFonts w:ascii="Consolas" w:hAnsi="Consolas"/>
+        </w:rPr>
+        <w:t>etc</w:t>
+      </w:r>
+      <w:proofErr w:type="spellEnd"/>
+      <w:r>
+        <w:rPr>
+          <w:rFonts w:ascii="Consolas" w:hAnsi="Consolas"/>
+        </w:rPr>
+        <w:t xml:space="preserve"> via HTTP. You can also share resources between different sites without the requirement of credentials.</w:t>
       </w:r>
     </w:p>
     <w:p>
@@ -1240,7 +1463,6 @@
           <w:rFonts w:ascii="Consolas" w:hAnsi="Consolas"/>
           <w:noProof/>
         </w:rPr>
-        <w:lastRenderedPageBreak/>
         <w:drawing>
           <wp:inline distT="0" distB="0" distL="0" distR="0" wp14:anchorId="3C230D4B" wp14:editId="27C1DC9A">
             <wp:extent cx="3732835" cy="2106592"/>
@@ -1322,11 +1544,13 @@
       <w:pPr>
         <w:rPr>
           <w:rFonts w:ascii="Consolas" w:hAnsi="Consolas"/>
-        </w:rPr>
-      </w:pPr>
-      <w:r>
-        <w:rPr>
-          <w:rFonts w:ascii="Consolas" w:hAnsi="Consolas"/>
+          <w:noProof/>
+        </w:rPr>
+      </w:pPr>
+      <w:r>
+        <w:rPr>
+          <w:rFonts w:ascii="Consolas" w:hAnsi="Consolas"/>
+          <w:noProof/>
         </w:rPr>
         <w:t xml:space="preserve">First we hit the oauth server </w:t>
       </w:r>
@@ -1335,6 +1559,7 @@
           <w:rPr>
             <w:rStyle w:val="Hyperlink"/>
             <w:rFonts w:ascii="Segoe UI" w:hAnsi="Segoe UI" w:cs="Segoe UI"/>
+            <w:noProof/>
             <w:sz w:val="18"/>
             <w:szCs w:val="18"/>
             <w:shd w:val="clear" w:color="auto" w:fill="FFFFFF"/>
@@ -1345,6 +1570,7 @@
       <w:r>
         <w:rPr>
           <w:rFonts w:ascii="Segoe UI" w:hAnsi="Segoe UI" w:cs="Segoe UI"/>
+          <w:noProof/>
           <w:color w:val="212121"/>
           <w:sz w:val="18"/>
           <w:szCs w:val="18"/>
@@ -1355,6 +1581,7 @@
       <w:r>
         <w:rPr>
           <w:rFonts w:ascii="Consolas" w:hAnsi="Consolas"/>
+          <w:noProof/>
         </w:rPr>
         <w:t>with requestbody and client details(username and password) and the oauth server gives the token.</w:t>
       </w:r>
@@ -1363,11 +1590,13 @@
       <w:pPr>
         <w:rPr>
           <w:rFonts w:ascii="Consolas" w:hAnsi="Consolas"/>
-        </w:rPr>
-      </w:pPr>
-      <w:r>
-        <w:rPr>
-          <w:rFonts w:ascii="Consolas" w:hAnsi="Consolas"/>
+          <w:noProof/>
+        </w:rPr>
+      </w:pPr>
+      <w:r>
+        <w:rPr>
+          <w:rFonts w:ascii="Consolas" w:hAnsi="Consolas"/>
+          <w:noProof/>
         </w:rPr>
         <w:t xml:space="preserve">With that token we can hit couponservice, then resourceserver/AuthenticationFilter in couponservice checks the token with authserver, authserver checks whether the token is valid, and token is present in token store or not. After that resourceserver get details about user from UserDetailsService checks the roles and stores them in Security context.  </w:t>
       </w:r>
@@ -1491,7 +1720,6 @@
           <w:bCs/>
           <w:u w:val="single"/>
         </w:rPr>
-        <w:lastRenderedPageBreak/>
         <w:t xml:space="preserve">Signing the access Token: </w:t>
       </w:r>
     </w:p>
@@ -1505,7 +1733,21 @@
         <w:rPr>
           <w:rFonts w:ascii="Consolas" w:hAnsi="Consolas"/>
         </w:rPr>
-        <w:t>We must sign an accessToken with some private key.</w:t>
+        <w:t xml:space="preserve">We must sign an </w:t>
+      </w:r>
+      <w:proofErr w:type="spellStart"/>
+      <w:r>
+        <w:rPr>
+          <w:rFonts w:ascii="Consolas" w:hAnsi="Consolas"/>
+        </w:rPr>
+        <w:t>accessToken</w:t>
+      </w:r>
+      <w:proofErr w:type="spellEnd"/>
+      <w:r>
+        <w:rPr>
+          <w:rFonts w:ascii="Consolas" w:hAnsi="Consolas"/>
+        </w:rPr>
+        <w:t xml:space="preserve"> with some private key.</w:t>
       </w:r>
     </w:p>
     <w:p>
@@ -1574,7 +1816,49 @@
         <w:rPr>
           <w:rFonts w:ascii="Consolas" w:hAnsi="Consolas"/>
         </w:rPr>
-        <w:t xml:space="preserve"> : While creating the acessToken we will sign it with a private key in auth-server or any where in the code, while reading or decoding the accessToken we use public key to decode.</w:t>
+        <w:t xml:space="preserve"> : While creating the </w:t>
+      </w:r>
+      <w:proofErr w:type="spellStart"/>
+      <w:r>
+        <w:rPr>
+          <w:rFonts w:ascii="Consolas" w:hAnsi="Consolas"/>
+        </w:rPr>
+        <w:t>acessToken</w:t>
+      </w:r>
+      <w:proofErr w:type="spellEnd"/>
+      <w:r>
+        <w:rPr>
+          <w:rFonts w:ascii="Consolas" w:hAnsi="Consolas"/>
+        </w:rPr>
+        <w:t xml:space="preserve"> we will sign it with a private key in auth-server or </w:t>
+      </w:r>
+      <w:proofErr w:type="spellStart"/>
+      <w:r>
+        <w:rPr>
+          <w:rFonts w:ascii="Consolas" w:hAnsi="Consolas"/>
+        </w:rPr>
+        <w:t>any where</w:t>
+      </w:r>
+      <w:proofErr w:type="spellEnd"/>
+      <w:r>
+        <w:rPr>
+          <w:rFonts w:ascii="Consolas" w:hAnsi="Consolas"/>
+        </w:rPr>
+        <w:t xml:space="preserve"> in the code, while reading or decoding the </w:t>
+      </w:r>
+      <w:proofErr w:type="spellStart"/>
+      <w:r>
+        <w:rPr>
+          <w:rFonts w:ascii="Consolas" w:hAnsi="Consolas"/>
+        </w:rPr>
+        <w:t>accessToken</w:t>
+      </w:r>
+      <w:proofErr w:type="spellEnd"/>
+      <w:r>
+        <w:rPr>
+          <w:rFonts w:ascii="Consolas" w:hAnsi="Consolas"/>
+        </w:rPr>
+        <w:t xml:space="preserve"> we use public key to decode.</w:t>
       </w:r>
     </w:p>
     <w:p>
@@ -1594,22 +1878,60 @@
         <w:rPr>
           <w:rFonts w:ascii="Consolas" w:hAnsi="Consolas"/>
         </w:rPr>
-        <w:t xml:space="preserve"> : We sign the accessToken and we read the accessToken with same key.</w:t>
-      </w:r>
-    </w:p>
-    <w:p>
-      <w:pPr>
-        <w:rPr>
-          <w:rFonts w:ascii="Consolas" w:hAnsi="Consolas"/>
-        </w:rPr>
-      </w:pPr>
+        <w:t xml:space="preserve"> : We sign the </w:t>
+      </w:r>
+      <w:proofErr w:type="spellStart"/>
+      <w:r>
+        <w:rPr>
+          <w:rFonts w:ascii="Consolas" w:hAnsi="Consolas"/>
+        </w:rPr>
+        <w:t>accessToken</w:t>
+      </w:r>
+      <w:proofErr w:type="spellEnd"/>
+      <w:r>
+        <w:rPr>
+          <w:rFonts w:ascii="Consolas" w:hAnsi="Consolas"/>
+        </w:rPr>
+        <w:t xml:space="preserve"> and we read the </w:t>
+      </w:r>
+      <w:proofErr w:type="spellStart"/>
+      <w:r>
+        <w:rPr>
+          <w:rFonts w:ascii="Consolas" w:hAnsi="Consolas"/>
+        </w:rPr>
+        <w:t>accessToken</w:t>
+      </w:r>
+      <w:proofErr w:type="spellEnd"/>
+      <w:r>
+        <w:rPr>
+          <w:rFonts w:ascii="Consolas" w:hAnsi="Consolas"/>
+        </w:rPr>
+        <w:t xml:space="preserve"> with same key.</w:t>
+      </w:r>
+    </w:p>
+    <w:p>
+      <w:pPr>
+        <w:rPr>
+          <w:rFonts w:ascii="Consolas" w:hAnsi="Consolas"/>
+        </w:rPr>
+      </w:pPr>
+      <w:proofErr w:type="spellStart"/>
       <w:r>
         <w:rPr>
           <w:rFonts w:ascii="Consolas" w:hAnsi="Consolas"/>
           <w:b/>
           <w:bCs/>
         </w:rPr>
-        <w:t>OpenId connect</w:t>
+        <w:t>OpenId</w:t>
+      </w:r>
+      <w:proofErr w:type="spellEnd"/>
+      <w:r>
+        <w:rPr>
+          <w:rFonts w:ascii="Consolas" w:hAnsi="Consolas"/>
+          <w:b/>
+          <w:bCs/>
+        </w:rPr>
+        <w:t xml:space="preserve"> connect</w:t>
       </w:r>
       <w:r>
         <w:rPr>
@@ -1785,23 +2107,7 @@
             <w:rFonts w:ascii="Consolas" w:hAnsi="Consolas"/>
             <w:noProof/>
           </w:rPr>
-          <w:t>http://localhost:8080/auth/realms/</w:t>
-        </w:r>
-        <w:r>
-          <w:rPr>
-            <w:rStyle w:val="Hyperlink"/>
-            <w:rFonts w:ascii="Consolas" w:hAnsi="Consolas"/>
-            <w:noProof/>
-          </w:rPr>
-          <w:t>{realm-name}</w:t>
-        </w:r>
-        <w:r>
-          <w:rPr>
-            <w:rStyle w:val="Hyperlink"/>
-            <w:rFonts w:ascii="Consolas" w:hAnsi="Consolas"/>
-            <w:noProof/>
-          </w:rPr>
-          <w:t>/users</w:t>
+          <w:t>http://localhost:8080/auth/realms/{realm-name}/users</w:t>
         </w:r>
       </w:hyperlink>
     </w:p>
@@ -1895,7 +2201,15 @@
           <w:rFonts w:ascii="Consolas" w:hAnsi="Consolas"/>
           <w:noProof/>
         </w:rPr>
-        <w:t>Scope : Scope is a mechanism in OAuth 2.0 to limit an application’s access to a user’s account. An application can request one or more scopes, this information is then presented to the user in the consent screen, and the access token issued to the application will be limited to the scopes granted.</w:t>
+        <w:t xml:space="preserve">Scope : Scope is a mechanism in OAuth 2.0 to limit an application’s access to a user’s account. An application can request one or more scopes, this </w:t>
+      </w:r>
+      <w:r>
+        <w:rPr>
+          <w:rFonts w:ascii="Consolas" w:hAnsi="Consolas"/>
+          <w:noProof/>
+        </w:rPr>
+        <w:lastRenderedPageBreak/>
+        <w:t>information is then presented to the user in the consent screen, and the access token issued to the application will be limited to the scopes granted.</w:t>
       </w:r>
     </w:p>
     <w:p>
@@ -2390,6 +2704,7 @@
     <w:lsdException w:name="HTML Sample" w:semiHidden="1" w:unhideWhenUsed="1"/>
     <w:lsdException w:name="HTML Typewriter" w:semiHidden="1" w:unhideWhenUsed="1"/>
     <w:lsdException w:name="HTML Variable" w:semiHidden="1" w:unhideWhenUsed="1"/>
+    <w:lsdException w:name="Normal Table" w:semiHidden="1" w:unhideWhenUsed="1"/>
     <w:lsdException w:name="annotation subject" w:semiHidden="1" w:unhideWhenUsed="1"/>
     <w:lsdException w:name="No List" w:semiHidden="1" w:unhideWhenUsed="1"/>
     <w:lsdException w:name="Outline List 1" w:semiHidden="1" w:unhideWhenUsed="1"/>
@@ -2436,8 +2751,10 @@
     <w:lsdException w:name="Table Subtle 2" w:semiHidden="1" w:unhideWhenUsed="1"/>
     <w:lsdException w:name="Table Web 1" w:semiHidden="1" w:unhideWhenUsed="1"/>
     <w:lsdException w:name="Table Web 2" w:semiHidden="1" w:unhideWhenUsed="1"/>
+    <w:lsdException w:name="Table Web 3" w:semiHidden="1" w:unhideWhenUsed="1"/>
     <w:lsdException w:name="Balloon Text" w:semiHidden="1" w:unhideWhenUsed="1"/>
     <w:lsdException w:name="Table Grid" w:uiPriority="39"/>
+    <w:lsdException w:name="Table Theme" w:semiHidden="1" w:unhideWhenUsed="1"/>
     <w:lsdException w:name="Placeholder Text" w:semiHidden="1"/>
     <w:lsdException w:name="No Spacing" w:uiPriority="1" w:qFormat="1"/>
     <w:lsdException w:name="Light Shading" w:uiPriority="60"/>

--- a/SPRING SECURITY.docx
+++ b/SPRING SECURITY.docx
@@ -1,6 +1,6 @@
 
 <file path=word/document.xml><?xml version="1.0" encoding="utf-8"?>
-<w:document xmlns:wpc="http://schemas.microsoft.com/office/word/2010/wordprocessingCanvas" xmlns:cx="http://schemas.microsoft.com/office/drawing/2014/chartex" xmlns:cx1="http://schemas.microsoft.com/office/drawing/2015/9/8/chartex" xmlns:cx2="http://schemas.microsoft.com/office/drawing/2015/10/21/chartex" xmlns:cx3="http://schemas.microsoft.com/office/drawing/2016/5/9/chartex" xmlns:cx4="http://schemas.microsoft.com/office/drawing/2016/5/10/chartex" xmlns:cx5="http://schemas.microsoft.com/office/drawing/2016/5/11/chartex" xmlns:cx6="http://schemas.microsoft.com/office/drawing/2016/5/12/chartex" xmlns:cx7="http://schemas.microsoft.com/office/drawing/2016/5/13/chartex" xmlns:cx8="http://schemas.microsoft.com/office/drawing/2016/5/14/chartex" xmlns:mc="http://schemas.openxmlformats.org/markup-compatibility/2006" xmlns:aink="http://schemas.microsoft.com/office/drawing/2016/ink" xmlns:am3d="http://schemas.microsoft.com/office/drawing/2017/model3d" xmlns:o="urn:schemas-microsoft-com:office:office" xmlns:r="http://schemas.openxmlformats.org/officeDocument/2006/relationships" xmlns:m="http://schemas.openxmlformats.org/officeDocument/2006/math" xmlns:v="urn:schemas-microsoft-com:vml" xmlns:wp14="http://schemas.microsoft.com/office/word/2010/wordprocessingDrawing" xmlns:wp="http://schemas.openxmlformats.org/drawingml/2006/wordprocessingDrawing" xmlns:w10="urn:schemas-microsoft-com:office:word" xmlns:w="http://schemas.openxmlformats.org/wordprocessingml/2006/main" xmlns:w14="http://schemas.microsoft.com/office/word/2010/wordml" xmlns:w15="http://schemas.microsoft.com/office/word/2012/wordml" xmlns:w16cex="http://schemas.microsoft.com/office/word/2018/wordml/cex" xmlns:w16cid="http://schemas.microsoft.com/office/word/2016/wordml/cid" xmlns:w16="http://schemas.microsoft.com/office/word/2018/wordml" xmlns:w16se="http://schemas.microsoft.com/office/word/2015/wordml/symex" xmlns:wpg="http://schemas.microsoft.com/office/word/2010/wordprocessingGroup" xmlns:wpi="http://schemas.microsoft.com/office/word/2010/wordprocessingInk" xmlns:wne="http://schemas.microsoft.com/office/word/2006/wordml" xmlns:wps="http://schemas.microsoft.com/office/word/2010/wordprocessingShape" mc:Ignorable="w14 w15 w16se w16cid w16 w16cex wp14">
+<w:document xmlns:wpc="http://schemas.microsoft.com/office/word/2010/wordprocessingCanvas" xmlns:cx="http://schemas.microsoft.com/office/drawing/2014/chartex" xmlns:cx1="http://schemas.microsoft.com/office/drawing/2015/9/8/chartex" xmlns:cx2="http://schemas.microsoft.com/office/drawing/2015/10/21/chartex" xmlns:cx3="http://schemas.microsoft.com/office/drawing/2016/5/9/chartex" xmlns:cx4="http://schemas.microsoft.com/office/drawing/2016/5/10/chartex" xmlns:cx5="http://schemas.microsoft.com/office/drawing/2016/5/11/chartex" xmlns:cx6="http://schemas.microsoft.com/office/drawing/2016/5/12/chartex" xmlns:cx7="http://schemas.microsoft.com/office/drawing/2016/5/13/chartex" xmlns:cx8="http://schemas.microsoft.com/office/drawing/2016/5/14/chartex" xmlns:mc="http://schemas.openxmlformats.org/markup-compatibility/2006" xmlns:aink="http://schemas.microsoft.com/office/drawing/2016/ink" xmlns:am3d="http://schemas.microsoft.com/office/drawing/2017/model3d" xmlns:o="urn:schemas-microsoft-com:office:office" xmlns:r="http://schemas.openxmlformats.org/officeDocument/2006/relationships" xmlns:m="http://schemas.openxmlformats.org/officeDocument/2006/math" xmlns:v="urn:schemas-microsoft-com:vml" xmlns:wp14="http://schemas.microsoft.com/office/word/2010/wordprocessingDrawing" xmlns:wp="http://schemas.openxmlformats.org/drawingml/2006/wordprocessingDrawing" xmlns:w10="urn:schemas-microsoft-com:office:word" xmlns:w="http://schemas.openxmlformats.org/wordprocessingml/2006/main" xmlns:w14="http://schemas.microsoft.com/office/word/2010/wordml" xmlns:w15="http://schemas.microsoft.com/office/word/2012/wordml" xmlns:w16cex="http://schemas.microsoft.com/office/word/2018/wordml/cex" xmlns:w16cid="http://schemas.microsoft.com/office/word/2016/wordml/cid" xmlns:w16="http://schemas.microsoft.com/office/word/2018/wordml" xmlns:w16sdtdh="http://schemas.microsoft.com/office/word/2020/wordml/sdtdatahash" xmlns:w16se="http://schemas.microsoft.com/office/word/2015/wordml/symex" xmlns:wpg="http://schemas.microsoft.com/office/word/2010/wordprocessingGroup" xmlns:wpi="http://schemas.microsoft.com/office/word/2010/wordprocessingInk" xmlns:wne="http://schemas.microsoft.com/office/word/2006/wordml" xmlns:wps="http://schemas.microsoft.com/office/word/2010/wordprocessingShape" mc:Ignorable="w14 w15 w16se w16cid w16 w16cex w16sdtdh wp14">
   <w:body>
     <w:p>
       <w:pPr>
@@ -468,7 +468,17 @@
           <w:bCs/>
           <w:u w:val="single"/>
         </w:rPr>
-        <w:t xml:space="preserve">Lesson 2 </w:t>
+        <w:t xml:space="preserve">Lesson </w:t>
+      </w:r>
+      <w:proofErr w:type="gramStart"/>
+      <w:r>
+        <w:rPr>
+          <w:rFonts w:ascii="Consolas" w:hAnsi="Consolas"/>
+          <w:b/>
+          <w:bCs/>
+          <w:u w:val="single"/>
+        </w:rPr>
+        <w:t xml:space="preserve">2 </w:t>
       </w:r>
       <w:r>
         <w:rPr>
@@ -476,6 +486,7 @@
         </w:rPr>
         <w:t>:</w:t>
       </w:r>
+      <w:proofErr w:type="gramEnd"/>
     </w:p>
     <w:p>
       <w:pPr>
@@ -501,7 +512,21 @@
         <w:rPr>
           <w:rFonts w:ascii="Consolas" w:hAnsi="Consolas"/>
         </w:rPr>
-        <w:t xml:space="preserve"> and we can create a user with username and password(encrypting using </w:t>
+        <w:t xml:space="preserve"> and we can create a user with username and </w:t>
+      </w:r>
+      <w:proofErr w:type="gramStart"/>
+      <w:r>
+        <w:rPr>
+          <w:rFonts w:ascii="Consolas" w:hAnsi="Consolas"/>
+        </w:rPr>
+        <w:t>password(</w:t>
+      </w:r>
+      <w:proofErr w:type="gramEnd"/>
+      <w:r>
+        <w:rPr>
+          <w:rFonts w:ascii="Consolas" w:hAnsi="Consolas"/>
+        </w:rPr>
+        <w:t xml:space="preserve">encrypting using </w:t>
       </w:r>
       <w:proofErr w:type="spellStart"/>
       <w:r>
@@ -730,7 +755,17 @@
           <w:bCs/>
           <w:u w:val="single"/>
         </w:rPr>
-        <w:t xml:space="preserve">Lesson 3 </w:t>
+        <w:t xml:space="preserve">Lesson </w:t>
+      </w:r>
+      <w:proofErr w:type="gramStart"/>
+      <w:r>
+        <w:rPr>
+          <w:rFonts w:ascii="Consolas" w:hAnsi="Consolas"/>
+          <w:b/>
+          <w:bCs/>
+          <w:u w:val="single"/>
+        </w:rPr>
+        <w:t xml:space="preserve">3 </w:t>
       </w:r>
       <w:r>
         <w:rPr>
@@ -738,6 +773,7 @@
         </w:rPr>
         <w:t>:</w:t>
       </w:r>
+      <w:proofErr w:type="gramEnd"/>
     </w:p>
     <w:p>
       <w:pPr>
@@ -1014,7 +1050,21 @@
         <w:rPr>
           <w:rFonts w:ascii="Consolas" w:hAnsi="Consolas"/>
         </w:rPr>
-        <w:t xml:space="preserve">It is federated Authentication(authentication can be happen in single place) and delegated authorization(only some part of authorization like </w:t>
+        <w:t xml:space="preserve">It is federated </w:t>
+      </w:r>
+      <w:proofErr w:type="gramStart"/>
+      <w:r>
+        <w:rPr>
+          <w:rFonts w:ascii="Consolas" w:hAnsi="Consolas"/>
+        </w:rPr>
+        <w:t>Authentication(</w:t>
+      </w:r>
+      <w:proofErr w:type="gramEnd"/>
+      <w:r>
+        <w:rPr>
+          <w:rFonts w:ascii="Consolas" w:hAnsi="Consolas"/>
+        </w:rPr>
+        <w:t xml:space="preserve">authentication can be happen in single place) and delegated authorization(only some part of authorization like </w:t>
       </w:r>
       <w:proofErr w:type="spellStart"/>
       <w:r>
@@ -1805,6 +1855,7 @@
           <w:rFonts w:ascii="Consolas" w:hAnsi="Consolas"/>
         </w:rPr>
       </w:pPr>
+      <w:proofErr w:type="gramStart"/>
       <w:r>
         <w:rPr>
           <w:rFonts w:ascii="Consolas" w:hAnsi="Consolas"/>
@@ -1816,7 +1867,14 @@
         <w:rPr>
           <w:rFonts w:ascii="Consolas" w:hAnsi="Consolas"/>
         </w:rPr>
-        <w:t xml:space="preserve"> : While creating the </w:t>
+        <w:t xml:space="preserve"> :</w:t>
+      </w:r>
+      <w:proofErr w:type="gramEnd"/>
+      <w:r>
+        <w:rPr>
+          <w:rFonts w:ascii="Consolas" w:hAnsi="Consolas"/>
+        </w:rPr>
+        <w:t xml:space="preserve"> While creating the </w:t>
       </w:r>
       <w:proofErr w:type="spellStart"/>
       <w:r>
@@ -1867,6 +1925,7 @@
           <w:rFonts w:ascii="Consolas" w:hAnsi="Consolas"/>
         </w:rPr>
       </w:pPr>
+      <w:proofErr w:type="gramStart"/>
       <w:r>
         <w:rPr>
           <w:rFonts w:ascii="Consolas" w:hAnsi="Consolas"/>
@@ -1878,7 +1937,14 @@
         <w:rPr>
           <w:rFonts w:ascii="Consolas" w:hAnsi="Consolas"/>
         </w:rPr>
-        <w:t xml:space="preserve"> : We sign the </w:t>
+        <w:t xml:space="preserve"> :</w:t>
+      </w:r>
+      <w:proofErr w:type="gramEnd"/>
+      <w:r>
+        <w:rPr>
+          <w:rFonts w:ascii="Consolas" w:hAnsi="Consolas"/>
+        </w:rPr>
+        <w:t xml:space="preserve"> We sign the </w:t>
       </w:r>
       <w:proofErr w:type="spellStart"/>
       <w:r>
@@ -1931,13 +1997,29 @@
           <w:b/>
           <w:bCs/>
         </w:rPr>
-        <w:t xml:space="preserve"> connect</w:t>
-      </w:r>
-      <w:r>
-        <w:rPr>
-          <w:rFonts w:ascii="Consolas" w:hAnsi="Consolas"/>
-        </w:rPr>
-        <w:t xml:space="preserve"> : Open Id or Identity server adds an extra layer on auth server. When we are taking to Auth server, we can request auth server to give information about the user along with access token. So </w:t>
+        <w:t xml:space="preserve"> </w:t>
+      </w:r>
+      <w:proofErr w:type="gramStart"/>
+      <w:r>
+        <w:rPr>
+          <w:rFonts w:ascii="Consolas" w:hAnsi="Consolas"/>
+          <w:b/>
+          <w:bCs/>
+        </w:rPr>
+        <w:t>connect</w:t>
+      </w:r>
+      <w:r>
+        <w:rPr>
+          <w:rFonts w:ascii="Consolas" w:hAnsi="Consolas"/>
+        </w:rPr>
+        <w:t xml:space="preserve"> :</w:t>
+      </w:r>
+      <w:proofErr w:type="gramEnd"/>
+      <w:r>
+        <w:rPr>
+          <w:rFonts w:ascii="Consolas" w:hAnsi="Consolas"/>
+        </w:rPr>
+        <w:t xml:space="preserve"> Open Id or Identity server adds an extra layer on auth server. When we are taking to Auth server, we can request auth server to give information about the user along with access token. So </w:t>
       </w:r>
       <w:r>
         <w:rPr>
@@ -2220,7 +2302,63 @@
         </w:rPr>
       </w:pPr>
     </w:p>
-    <w:p/>
+    <w:p>
+      <w:pPr>
+        <w:rPr>
+          <w:rFonts w:ascii="Consolas" w:hAnsi="Consolas"/>
+          <w:b/>
+          <w:bCs/>
+          <w:noProof/>
+        </w:rPr>
+      </w:pPr>
+      <w:r>
+        <w:rPr>
+          <w:rFonts w:ascii="Consolas" w:hAnsi="Consolas"/>
+          <w:b/>
+          <w:bCs/>
+          <w:noProof/>
+        </w:rPr>
+        <w:t>What is SSL Certificate?</w:t>
+      </w:r>
+    </w:p>
+    <w:p>
+      <w:pPr>
+        <w:rPr>
+          <w:rFonts w:ascii="Consolas" w:hAnsi="Consolas"/>
+          <w:noProof/>
+        </w:rPr>
+      </w:pPr>
+      <w:r>
+        <w:rPr>
+          <w:rFonts w:ascii="Consolas" w:hAnsi="Consolas"/>
+          <w:noProof/>
+        </w:rPr>
+        <w:t>An SSL Certificate allows traffic between your clients and your load balancer to be encrypted in transit (in flight encryption). It means the data as it goes through the network is going to be encrypted and only going to be able to be decrypted by the sender and receiver.</w:t>
+      </w:r>
+    </w:p>
+    <w:p>
+      <w:pPr>
+        <w:rPr>
+          <w:rFonts w:ascii="Consolas" w:hAnsi="Consolas"/>
+          <w:noProof/>
+        </w:rPr>
+      </w:pPr>
+      <w:r>
+        <w:rPr>
+          <w:rFonts w:ascii="Consolas" w:hAnsi="Consolas"/>
+          <w:noProof/>
+        </w:rPr>
+        <w:t>SSL refers Secure Socket Layer, used to encrypt connections.</w:t>
+      </w:r>
+    </w:p>
+    <w:p>
+      <w:pPr>
+        <w:rPr>
+          <w:rFonts w:ascii="Consolas" w:hAnsi="Consolas"/>
+          <w:noProof/>
+        </w:rPr>
+      </w:pPr>
+    </w:p>
     <w:sectPr>
       <w:pgSz w:w="12240" w:h="15840"/>
       <w:pgMar w:top="1440" w:right="1440" w:bottom="1440" w:left="1440" w:header="720" w:footer="720" w:gutter="0"/>
@@ -2232,7 +2370,7 @@
 </file>
 
 <file path=word/numbering.xml><?xml version="1.0" encoding="utf-8"?>
-<w:numbering xmlns:wpc="http://schemas.microsoft.com/office/word/2010/wordprocessingCanvas" xmlns:cx="http://schemas.microsoft.com/office/drawing/2014/chartex" xmlns:cx1="http://schemas.microsoft.com/office/drawing/2015/9/8/chartex" xmlns:cx2="http://schemas.microsoft.com/office/drawing/2015/10/21/chartex" xmlns:cx3="http://schemas.microsoft.com/office/drawing/2016/5/9/chartex" xmlns:cx4="http://schemas.microsoft.com/office/drawing/2016/5/10/chartex" xmlns:cx5="http://schemas.microsoft.com/office/drawing/2016/5/11/chartex" xmlns:cx6="http://schemas.microsoft.com/office/drawing/2016/5/12/chartex" xmlns:cx7="http://schemas.microsoft.com/office/drawing/2016/5/13/chartex" xmlns:cx8="http://schemas.microsoft.com/office/drawing/2016/5/14/chartex" xmlns:mc="http://schemas.openxmlformats.org/markup-compatibility/2006" xmlns:aink="http://schemas.microsoft.com/office/drawing/2016/ink" xmlns:am3d="http://schemas.microsoft.com/office/drawing/2017/model3d" xmlns:o="urn:schemas-microsoft-com:office:office" xmlns:r="http://schemas.openxmlformats.org/officeDocument/2006/relationships" xmlns:m="http://schemas.openxmlformats.org/officeDocument/2006/math" xmlns:v="urn:schemas-microsoft-com:vml" xmlns:wp14="http://schemas.microsoft.com/office/word/2010/wordprocessingDrawing" xmlns:wp="http://schemas.openxmlformats.org/drawingml/2006/wordprocessingDrawing" xmlns:w10="urn:schemas-microsoft-com:office:word" xmlns:w="http://schemas.openxmlformats.org/wordprocessingml/2006/main" xmlns:w14="http://schemas.microsoft.com/office/word/2010/wordml" xmlns:w15="http://schemas.microsoft.com/office/word/2012/wordml" xmlns:w16cex="http://schemas.microsoft.com/office/word/2018/wordml/cex" xmlns:w16cid="http://schemas.microsoft.com/office/word/2016/wordml/cid" xmlns:w16="http://schemas.microsoft.com/office/word/2018/wordml" xmlns:w16se="http://schemas.microsoft.com/office/word/2015/wordml/symex" xmlns:wpg="http://schemas.microsoft.com/office/word/2010/wordprocessingGroup" xmlns:wpi="http://schemas.microsoft.com/office/word/2010/wordprocessingInk" xmlns:wne="http://schemas.microsoft.com/office/word/2006/wordml" xmlns:wps="http://schemas.microsoft.com/office/word/2010/wordprocessingShape" mc:Ignorable="w14 w15 w16se w16cid w16 w16cex wp14">
+<w:numbering xmlns:wpc="http://schemas.microsoft.com/office/word/2010/wordprocessingCanvas" xmlns:cx="http://schemas.microsoft.com/office/drawing/2014/chartex" xmlns:cx1="http://schemas.microsoft.com/office/drawing/2015/9/8/chartex" xmlns:cx2="http://schemas.microsoft.com/office/drawing/2015/10/21/chartex" xmlns:cx3="http://schemas.microsoft.com/office/drawing/2016/5/9/chartex" xmlns:cx4="http://schemas.microsoft.com/office/drawing/2016/5/10/chartex" xmlns:cx5="http://schemas.microsoft.com/office/drawing/2016/5/11/chartex" xmlns:cx6="http://schemas.microsoft.com/office/drawing/2016/5/12/chartex" xmlns:cx7="http://schemas.microsoft.com/office/drawing/2016/5/13/chartex" xmlns:cx8="http://schemas.microsoft.com/office/drawing/2016/5/14/chartex" xmlns:mc="http://schemas.openxmlformats.org/markup-compatibility/2006" xmlns:aink="http://schemas.microsoft.com/office/drawing/2016/ink" xmlns:am3d="http://schemas.microsoft.com/office/drawing/2017/model3d" xmlns:o="urn:schemas-microsoft-com:office:office" xmlns:r="http://schemas.openxmlformats.org/officeDocument/2006/relationships" xmlns:m="http://schemas.openxmlformats.org/officeDocument/2006/math" xmlns:v="urn:schemas-microsoft-com:vml" xmlns:wp14="http://schemas.microsoft.com/office/word/2010/wordprocessingDrawing" xmlns:wp="http://schemas.openxmlformats.org/drawingml/2006/wordprocessingDrawing" xmlns:w10="urn:schemas-microsoft-com:office:word" xmlns:w="http://schemas.openxmlformats.org/wordprocessingml/2006/main" xmlns:w14="http://schemas.microsoft.com/office/word/2010/wordml" xmlns:w15="http://schemas.microsoft.com/office/word/2012/wordml" xmlns:w16cex="http://schemas.microsoft.com/office/word/2018/wordml/cex" xmlns:w16cid="http://schemas.microsoft.com/office/word/2016/wordml/cid" xmlns:w16="http://schemas.microsoft.com/office/word/2018/wordml" xmlns:w16sdtdh="http://schemas.microsoft.com/office/word/2020/wordml/sdtdatahash" xmlns:w16se="http://schemas.microsoft.com/office/word/2015/wordml/symex" xmlns:wpg="http://schemas.microsoft.com/office/word/2010/wordprocessingGroup" xmlns:wpi="http://schemas.microsoft.com/office/word/2010/wordprocessingInk" xmlns:wne="http://schemas.microsoft.com/office/word/2006/wordml" xmlns:wps="http://schemas.microsoft.com/office/word/2010/wordprocessingShape" mc:Ignorable="w14 w15 w16se w16cid w16 w16cex w16sdtdh wp14">
   <w:abstractNum w:abstractNumId="0" w15:restartNumberingAfterBreak="0">
     <w:nsid w:val="24A22155"/>
     <w:multiLevelType w:val="hybridMultilevel"/>
@@ -2582,7 +2720,7 @@
 </file>
 
 <file path=word/styles.xml><?xml version="1.0" encoding="utf-8"?>
-<w:styles xmlns:mc="http://schemas.openxmlformats.org/markup-compatibility/2006" xmlns:r="http://schemas.openxmlformats.org/officeDocument/2006/relationships" xmlns:w="http://schemas.openxmlformats.org/wordprocessingml/2006/main" xmlns:w14="http://schemas.microsoft.com/office/word/2010/wordml" xmlns:w15="http://schemas.microsoft.com/office/word/2012/wordml" xmlns:w16cex="http://schemas.microsoft.com/office/word/2018/wordml/cex" xmlns:w16cid="http://schemas.microsoft.com/office/word/2016/wordml/cid" xmlns:w16="http://schemas.microsoft.com/office/word/2018/wordml" xmlns:w16se="http://schemas.microsoft.com/office/word/2015/wordml/symex" mc:Ignorable="w14 w15 w16se w16cid w16 w16cex">
+<w:styles xmlns:mc="http://schemas.openxmlformats.org/markup-compatibility/2006" xmlns:r="http://schemas.openxmlformats.org/officeDocument/2006/relationships" xmlns:w="http://schemas.openxmlformats.org/wordprocessingml/2006/main" xmlns:w14="http://schemas.microsoft.com/office/word/2010/wordml" xmlns:w15="http://schemas.microsoft.com/office/word/2012/wordml" xmlns:w16cex="http://schemas.microsoft.com/office/word/2018/wordml/cex" xmlns:w16cid="http://schemas.microsoft.com/office/word/2016/wordml/cid" xmlns:w16="http://schemas.microsoft.com/office/word/2018/wordml" xmlns:w16sdtdh="http://schemas.microsoft.com/office/word/2020/wordml/sdtdatahash" xmlns:w16se="http://schemas.microsoft.com/office/word/2015/wordml/symex" mc:Ignorable="w14 w15 w16se w16cid w16 w16cex w16sdtdh">
   <w:docDefaults>
     <w:rPrDefault>
       <w:rPr>
